--- a/CO1/AMALESHCV-CO1.docx
+++ b/CO1/AMALESHCV-CO1.docx
@@ -182,7 +182,7 @@
       <w:r>
         <w:rPr>
           <w:noProof/>
-          <w:lang w:val="en-US"/>
+          <w:lang w:eastAsia="en-IN"/>
         </w:rPr>
         <w:drawing>
           <wp:inline distT="0" distB="0" distL="0" distR="0" wp14:anchorId="5069DF49" wp14:editId="722F3AC3">
@@ -396,7 +396,7 @@
       <w:r>
         <w:rPr>
           <w:noProof/>
-          <w:lang w:val="en-US"/>
+          <w:lang w:eastAsia="en-IN"/>
         </w:rPr>
         <w:drawing>
           <wp:inline distT="0" distB="0" distL="0" distR="0" wp14:anchorId="55ED2915" wp14:editId="1795F590">
@@ -587,7 +587,7 @@
       <w:r>
         <w:rPr>
           <w:noProof/>
-          <w:lang w:val="en-US"/>
+          <w:lang w:eastAsia="en-IN"/>
         </w:rPr>
         <w:drawing>
           <wp:inline distT="0" distB="0" distL="0" distR="0" wp14:anchorId="2D5E2A50" wp14:editId="4AF8BC9B">
@@ -755,7 +755,7 @@
       <w:r>
         <w:rPr>
           <w:noProof/>
-          <w:lang w:val="en-US"/>
+          <w:lang w:eastAsia="en-IN"/>
         </w:rPr>
         <w:drawing>
           <wp:inline distT="0" distB="0" distL="0" distR="0" wp14:anchorId="6C5FEF32" wp14:editId="016B1A53">
@@ -891,7 +891,7 @@
       <w:r>
         <w:rPr>
           <w:noProof/>
-          <w:lang w:val="en-US"/>
+          <w:lang w:eastAsia="en-IN"/>
         </w:rPr>
         <w:drawing>
           <wp:anchor distT="0" distB="0" distL="114300" distR="114300" simplePos="0" relativeHeight="251658240" behindDoc="0" locked="0" layoutInCell="1" allowOverlap="1">
@@ -949,8 +949,6 @@
     <w:p/>
     <w:p/>
     <w:p>
-      <w:bookmarkStart w:id="0" w:name="_GoBack"/>
-      <w:bookmarkEnd w:id="0"/>
       <w:r>
         <w:br w:type="textWrapping" w:clear="all"/>
       </w:r>
@@ -1145,7 +1143,7 @@
       <w:r>
         <w:rPr>
           <w:noProof/>
-          <w:lang w:val="en-US"/>
+          <w:lang w:eastAsia="en-IN"/>
         </w:rPr>
         <w:drawing>
           <wp:inline distT="0" distB="0" distL="0" distR="0" wp14:anchorId="15A7302D" wp14:editId="2529EAF4">
@@ -1757,7 +1755,7 @@
       <w:r>
         <w:rPr>
           <w:noProof/>
-          <w:lang w:val="en-US"/>
+          <w:lang w:eastAsia="en-IN"/>
         </w:rPr>
         <w:drawing>
           <wp:inline distT="0" distB="0" distL="0" distR="0" wp14:anchorId="176A3E0A" wp14:editId="33A94C63">
@@ -1880,7 +1878,7 @@
       <w:r>
         <w:rPr>
           <w:noProof/>
-          <w:lang w:val="en-US"/>
+          <w:lang w:eastAsia="en-IN"/>
         </w:rPr>
         <w:drawing>
           <wp:inline distT="0" distB="0" distL="0" distR="0" wp14:anchorId="6BCF5B65" wp14:editId="64ADD928">
@@ -2480,7 +2478,7 @@
       <w:r>
         <w:rPr>
           <w:noProof/>
-          <w:lang w:val="en-US"/>
+          <w:lang w:eastAsia="en-IN"/>
         </w:rPr>
         <w:drawing>
           <wp:inline distT="0" distB="0" distL="0" distR="0" wp14:anchorId="30CE982A" wp14:editId="046FAD9E">
@@ -2614,7 +2612,7 @@
       <w:r>
         <w:rPr>
           <w:noProof/>
-          <w:lang w:val="en-US"/>
+          <w:lang w:eastAsia="en-IN"/>
         </w:rPr>
         <w:drawing>
           <wp:inline distT="0" distB="0" distL="0" distR="0" wp14:anchorId="5524B139" wp14:editId="6D8C718D">
@@ -2726,7 +2724,7 @@
       <w:r>
         <w:rPr>
           <w:noProof/>
-          <w:lang w:val="en-US"/>
+          <w:lang w:eastAsia="en-IN"/>
         </w:rPr>
         <w:drawing>
           <wp:inline distT="0" distB="0" distL="0" distR="0" wp14:anchorId="5D97F8B9" wp14:editId="41B407E1">
@@ -2844,7 +2842,7 @@
       <w:r>
         <w:rPr>
           <w:noProof/>
-          <w:lang w:val="en-US"/>
+          <w:lang w:eastAsia="en-IN"/>
         </w:rPr>
         <w:drawing>
           <wp:inline distT="0" distB="0" distL="0" distR="0" wp14:anchorId="1CEC5233" wp14:editId="536C0877">
@@ -2985,7 +2983,7 @@
       <w:r>
         <w:rPr>
           <w:noProof/>
-          <w:lang w:val="en-US"/>
+          <w:lang w:eastAsia="en-IN"/>
         </w:rPr>
         <w:drawing>
           <wp:inline distT="0" distB="0" distL="0" distR="0" wp14:anchorId="4EC942BF" wp14:editId="5439A2F2">
@@ -3098,7 +3096,7 @@
       <w:r>
         <w:rPr>
           <w:noProof/>
-          <w:lang w:val="en-US"/>
+          <w:lang w:eastAsia="en-IN"/>
         </w:rPr>
         <w:drawing>
           <wp:inline distT="0" distB="0" distL="0" distR="0" wp14:anchorId="7051A1A1" wp14:editId="0C612C2C">
@@ -3383,7 +3381,7 @@
       <w:r>
         <w:rPr>
           <w:noProof/>
-          <w:lang w:val="en-US"/>
+          <w:lang w:eastAsia="en-IN"/>
         </w:rPr>
         <w:drawing>
           <wp:inline distT="0" distB="0" distL="0" distR="0" wp14:anchorId="0A04D5E9" wp14:editId="3025D8C1">
@@ -3507,7 +3505,7 @@
       <w:r>
         <w:rPr>
           <w:noProof/>
-          <w:lang w:val="en-US"/>
+          <w:lang w:eastAsia="en-IN"/>
         </w:rPr>
         <w:drawing>
           <wp:inline distT="0" distB="0" distL="0" distR="0" wp14:anchorId="07CBC7A8" wp14:editId="13C799DD">
@@ -3621,7 +3619,7 @@
       <w:r>
         <w:rPr>
           <w:noProof/>
-          <w:lang w:val="en-US"/>
+          <w:lang w:eastAsia="en-IN"/>
         </w:rPr>
         <w:drawing>
           <wp:inline distT="0" distB="0" distL="0" distR="0" wp14:anchorId="72C9D6D8" wp14:editId="772841F0">
@@ -3660,6 +3658,7 @@
         </w:drawing>
       </w:r>
     </w:p>
+    <w:p/>
     <w:p>
       <w:pPr>
         <w:rPr>
@@ -3715,6 +3714,10 @@
       </w:r>
     </w:p>
     <w:p/>
+    <w:p>
+      <w:bookmarkStart w:id="0" w:name="_GoBack"/>
+      <w:bookmarkEnd w:id="0"/>
+    </w:p>
     <w:p/>
     <w:p>
       <w:pPr>
@@ -3734,6 +3737,7 @@
           <w:szCs w:val="24"/>
           <w:u w:val="single"/>
         </w:rPr>
+        <w:lastRenderedPageBreak/>
         <w:t>OUTPUT</w:t>
       </w:r>
     </w:p>
@@ -3741,9 +3745,8 @@
       <w:r>
         <w:rPr>
           <w:noProof/>
-          <w:lang w:val="en-US"/>
-        </w:rPr>
-        <w:lastRenderedPageBreak/>
+          <w:lang w:eastAsia="en-IN"/>
+        </w:rPr>
         <w:drawing>
           <wp:inline distT="0" distB="0" distL="0" distR="0" wp14:anchorId="5A843ABE" wp14:editId="2742FFD2">
             <wp:extent cx="2619375" cy="609600"/>
@@ -3784,6 +3787,555 @@
     <w:p/>
     <w:p>
       <w:pPr>
+        <w:spacing w:after="0" w:line="240" w:lineRule="auto"/>
+        <w:rPr>
+          <w:rFonts w:ascii="Times New Roman" w:eastAsia="Times New Roman" w:hAnsi="Times New Roman" w:cs="Times New Roman"/>
+          <w:b/>
+          <w:sz w:val="28"/>
+        </w:rPr>
+      </w:pPr>
+      <w:r>
+        <w:rPr>
+          <w:rFonts w:ascii="Times New Roman" w:eastAsia="Times New Roman" w:hAnsi="Times New Roman" w:cs="Times New Roman"/>
+          <w:b/>
+          <w:sz w:val="28"/>
+        </w:rPr>
+        <w:t>17.Sort dictionary in ascending and descending order.</w:t>
+      </w:r>
+    </w:p>
+    <w:p>
+      <w:pPr>
+        <w:spacing w:after="0" w:line="240" w:lineRule="auto"/>
+        <w:rPr>
+          <w:rFonts w:ascii="Times New Roman" w:eastAsia="Times New Roman" w:hAnsi="Times New Roman" w:cs="Times New Roman"/>
+          <w:b/>
+          <w:sz w:val="28"/>
+        </w:rPr>
+      </w:pPr>
+    </w:p>
+    <w:p>
+      <w:pPr>
+        <w:spacing w:after="0" w:line="240" w:lineRule="auto"/>
+        <w:rPr>
+          <w:rFonts w:ascii="Times New Roman" w:eastAsia="Times New Roman" w:hAnsi="Times New Roman" w:cs="Times New Roman"/>
+          <w:sz w:val="28"/>
+        </w:rPr>
+      </w:pPr>
+      <w:r>
+        <w:rPr>
+          <w:rFonts w:ascii="Times New Roman" w:eastAsia="Times New Roman" w:hAnsi="Times New Roman" w:cs="Times New Roman"/>
+          <w:sz w:val="28"/>
+        </w:rPr>
+        <w:t>import operator</w:t>
+      </w:r>
+    </w:p>
+    <w:p>
+      <w:pPr>
+        <w:spacing w:after="0" w:line="240" w:lineRule="auto"/>
+        <w:rPr>
+          <w:rFonts w:ascii="Times New Roman" w:eastAsia="Times New Roman" w:hAnsi="Times New Roman" w:cs="Times New Roman"/>
+          <w:sz w:val="28"/>
+        </w:rPr>
+      </w:pPr>
+      <w:r>
+        <w:rPr>
+          <w:rFonts w:ascii="Times New Roman" w:eastAsia="Times New Roman" w:hAnsi="Times New Roman" w:cs="Times New Roman"/>
+          <w:sz w:val="28"/>
+        </w:rPr>
+        <w:t>d={1:30,2:10,3:20}</w:t>
+      </w:r>
+    </w:p>
+    <w:p>
+      <w:pPr>
+        <w:spacing w:after="0" w:line="240" w:lineRule="auto"/>
+        <w:rPr>
+          <w:rFonts w:ascii="Times New Roman" w:eastAsia="Times New Roman" w:hAnsi="Times New Roman" w:cs="Times New Roman"/>
+          <w:sz w:val="28"/>
+        </w:rPr>
+      </w:pPr>
+      <w:r>
+        <w:rPr>
+          <w:rFonts w:ascii="Times New Roman" w:eastAsia="Times New Roman" w:hAnsi="Times New Roman" w:cs="Times New Roman"/>
+          <w:sz w:val="28"/>
+        </w:rPr>
+        <w:t>print(d)</w:t>
+      </w:r>
+    </w:p>
+    <w:p>
+      <w:pPr>
+        <w:spacing w:after="0" w:line="240" w:lineRule="auto"/>
+        <w:rPr>
+          <w:rFonts w:ascii="Times New Roman" w:eastAsia="Times New Roman" w:hAnsi="Times New Roman" w:cs="Times New Roman"/>
+          <w:sz w:val="28"/>
+        </w:rPr>
+      </w:pPr>
+      <w:r>
+        <w:rPr>
+          <w:rFonts w:ascii="Times New Roman" w:eastAsia="Times New Roman" w:hAnsi="Times New Roman" w:cs="Times New Roman"/>
+          <w:sz w:val="28"/>
+        </w:rPr>
+        <w:t>sort=sorted(d.items(),key=operator.itemgetter(1))</w:t>
+      </w:r>
+    </w:p>
+    <w:p>
+      <w:pPr>
+        <w:spacing w:after="0" w:line="240" w:lineRule="auto"/>
+        <w:rPr>
+          <w:rFonts w:ascii="Times New Roman" w:eastAsia="Times New Roman" w:hAnsi="Times New Roman" w:cs="Times New Roman"/>
+          <w:sz w:val="28"/>
+        </w:rPr>
+      </w:pPr>
+      <w:r>
+        <w:rPr>
+          <w:rFonts w:ascii="Times New Roman" w:eastAsia="Times New Roman" w:hAnsi="Times New Roman" w:cs="Times New Roman"/>
+          <w:sz w:val="28"/>
+        </w:rPr>
+        <w:t>print("dictionary in ascending order by value ",sort)</w:t>
+      </w:r>
+    </w:p>
+    <w:p>
+      <w:pPr>
+        <w:spacing w:after="0" w:line="240" w:lineRule="auto"/>
+        <w:rPr>
+          <w:rFonts w:ascii="Times New Roman" w:eastAsia="Times New Roman" w:hAnsi="Times New Roman" w:cs="Times New Roman"/>
+          <w:sz w:val="28"/>
+        </w:rPr>
+      </w:pPr>
+      <w:r>
+        <w:rPr>
+          <w:rFonts w:ascii="Times New Roman" w:eastAsia="Times New Roman" w:hAnsi="Times New Roman" w:cs="Times New Roman"/>
+          <w:sz w:val="28"/>
+        </w:rPr>
+        <w:t>sort2=sorted(d.items(),key=operator.itemgetter(1),reverse=True)</w:t>
+      </w:r>
+    </w:p>
+    <w:p>
+      <w:pPr>
+        <w:spacing w:after="0" w:line="240" w:lineRule="auto"/>
+        <w:rPr>
+          <w:rFonts w:ascii="Times New Roman" w:eastAsia="Times New Roman" w:hAnsi="Times New Roman" w:cs="Times New Roman"/>
+          <w:sz w:val="28"/>
+        </w:rPr>
+      </w:pPr>
+      <w:r>
+        <w:rPr>
+          <w:rFonts w:ascii="Times New Roman" w:eastAsia="Times New Roman" w:hAnsi="Times New Roman" w:cs="Times New Roman"/>
+          <w:sz w:val="28"/>
+        </w:rPr>
+        <w:t>print("dictionary in descending order value ",sort2)</w:t>
+      </w:r>
+    </w:p>
+    <w:p>
+      <w:pPr>
+        <w:spacing w:after="0" w:line="240" w:lineRule="auto"/>
+        <w:rPr>
+          <w:rFonts w:ascii="Times New Roman" w:eastAsia="Times New Roman" w:hAnsi="Times New Roman" w:cs="Times New Roman"/>
+          <w:b/>
+          <w:sz w:val="28"/>
+        </w:rPr>
+      </w:pPr>
+    </w:p>
+    <w:p>
+      <w:pPr>
+        <w:spacing w:before="193" w:after="0" w:line="240" w:lineRule="auto"/>
+        <w:ind w:left="140"/>
+        <w:rPr>
+          <w:rFonts w:ascii="Times New Roman" w:eastAsia="Times New Roman" w:hAnsi="Times New Roman" w:cs="Times New Roman"/>
+          <w:b/>
+          <w:sz w:val="24"/>
+          <w:u w:val="single"/>
+        </w:rPr>
+      </w:pPr>
+      <w:r>
+        <w:rPr>
+          <w:rFonts w:ascii="Times New Roman" w:eastAsia="Times New Roman" w:hAnsi="Times New Roman" w:cs="Times New Roman"/>
+          <w:b/>
+          <w:sz w:val="24"/>
+          <w:u w:val="single"/>
+        </w:rPr>
+        <w:t>OUTPUT:</w:t>
+      </w:r>
+    </w:p>
+    <w:p>
+      <w:pPr>
+        <w:spacing w:before="193" w:after="0" w:line="240" w:lineRule="auto"/>
+        <w:ind w:left="140"/>
+        <w:rPr>
+          <w:rFonts w:ascii="Times New Roman" w:eastAsia="Times New Roman" w:hAnsi="Times New Roman" w:cs="Times New Roman"/>
+          <w:b/>
+          <w:sz w:val="24"/>
+          <w:u w:val="single"/>
+        </w:rPr>
+      </w:pPr>
+    </w:p>
+    <w:p>
+      <w:pPr>
+        <w:spacing w:before="193" w:after="0" w:line="240" w:lineRule="auto"/>
+        <w:ind w:left="140"/>
+        <w:rPr>
+          <w:rFonts w:ascii="Times New Roman" w:eastAsia="Times New Roman" w:hAnsi="Times New Roman" w:cs="Times New Roman"/>
+          <w:b/>
+          <w:sz w:val="24"/>
+          <w:u w:val="single"/>
+        </w:rPr>
+      </w:pPr>
+      <w:r>
+        <w:rPr>
+          <w:rFonts w:ascii="Times New Roman" w:eastAsia="Times New Roman" w:hAnsi="Times New Roman" w:cs="Times New Roman"/>
+          <w:b/>
+          <w:noProof/>
+          <w:sz w:val="24"/>
+          <w:u w:val="single"/>
+          <w:lang w:eastAsia="en-IN"/>
+        </w:rPr>
+        <w:drawing>
+          <wp:inline distT="0" distB="0" distL="0" distR="0">
+            <wp:extent cx="5731510" cy="1055370"/>
+            <wp:effectExtent l="0" t="0" r="2540" b="0"/>
+            <wp:docPr id="11" name="Picture 11"/>
+            <wp:cNvGraphicFramePr>
+              <a:graphicFrameLocks xmlns:a="http://schemas.openxmlformats.org/drawingml/2006/main" noChangeAspect="1"/>
+            </wp:cNvGraphicFramePr>
+            <a:graphic xmlns:a="http://schemas.openxmlformats.org/drawingml/2006/main">
+              <a:graphicData uri="http://schemas.openxmlformats.org/drawingml/2006/picture">
+                <pic:pic xmlns:pic="http://schemas.openxmlformats.org/drawingml/2006/picture">
+                  <pic:nvPicPr>
+                    <pic:cNvPr id="11" name="CO1_17-Screnshot.PNG"/>
+                    <pic:cNvPicPr/>
+                  </pic:nvPicPr>
+                  <pic:blipFill>
+                    <a:blip r:embed="rId25">
+                      <a:extLst>
+                        <a:ext uri="{28A0092B-C50C-407E-A947-70E740481C1C}">
+                          <a14:useLocalDpi xmlns:a14="http://schemas.microsoft.com/office/drawing/2010/main" val="0"/>
+                        </a:ext>
+                      </a:extLst>
+                    </a:blip>
+                    <a:stretch>
+                      <a:fillRect/>
+                    </a:stretch>
+                  </pic:blipFill>
+                  <pic:spPr>
+                    <a:xfrm>
+                      <a:off x="0" y="0"/>
+                      <a:ext cx="5731510" cy="1055370"/>
+                    </a:xfrm>
+                    <a:prstGeom prst="rect">
+                      <a:avLst/>
+                    </a:prstGeom>
+                  </pic:spPr>
+                </pic:pic>
+              </a:graphicData>
+            </a:graphic>
+          </wp:inline>
+        </w:drawing>
+      </w:r>
+    </w:p>
+    <w:p>
+      <w:pPr>
+        <w:spacing w:after="0" w:line="240" w:lineRule="auto"/>
+        <w:rPr>
+          <w:rFonts w:ascii="Times New Roman" w:eastAsia="Times New Roman" w:hAnsi="Times New Roman" w:cs="Times New Roman"/>
+          <w:b/>
+          <w:sz w:val="28"/>
+        </w:rPr>
+      </w:pPr>
+    </w:p>
+    <w:p>
+      <w:pPr>
+        <w:spacing w:after="0" w:line="240" w:lineRule="auto"/>
+        <w:rPr>
+          <w:rFonts w:ascii="Times New Roman" w:eastAsia="Times New Roman" w:hAnsi="Times New Roman" w:cs="Times New Roman"/>
+          <w:b/>
+          <w:sz w:val="28"/>
+        </w:rPr>
+      </w:pPr>
+    </w:p>
+    <w:p>
+      <w:pPr>
+        <w:spacing w:before="89" w:after="0" w:line="240" w:lineRule="auto"/>
+        <w:jc w:val="both"/>
+        <w:rPr>
+          <w:rFonts w:ascii="Times New Roman" w:eastAsia="Times New Roman" w:hAnsi="Times New Roman" w:cs="Times New Roman"/>
+          <w:b/>
+          <w:sz w:val="28"/>
+        </w:rPr>
+      </w:pPr>
+      <w:r>
+        <w:rPr>
+          <w:rFonts w:ascii="Times New Roman" w:eastAsia="Times New Roman" w:hAnsi="Times New Roman" w:cs="Times New Roman"/>
+          <w:b/>
+          <w:sz w:val="28"/>
+        </w:rPr>
+        <w:t>18.Merge two dictionaries.</w:t>
+      </w:r>
+    </w:p>
+    <w:p>
+      <w:pPr>
+        <w:spacing w:before="89" w:after="0" w:line="240" w:lineRule="auto"/>
+        <w:jc w:val="both"/>
+        <w:rPr>
+          <w:rFonts w:ascii="Times New Roman" w:eastAsia="Times New Roman" w:hAnsi="Times New Roman" w:cs="Times New Roman"/>
+          <w:b/>
+          <w:sz w:val="28"/>
+        </w:rPr>
+      </w:pPr>
+    </w:p>
+    <w:p>
+      <w:pPr>
+        <w:spacing w:before="89" w:after="0" w:line="240" w:lineRule="auto"/>
+        <w:jc w:val="both"/>
+        <w:rPr>
+          <w:rFonts w:ascii="Times New Roman" w:eastAsia="Times New Roman" w:hAnsi="Times New Roman" w:cs="Times New Roman"/>
+          <w:sz w:val="28"/>
+        </w:rPr>
+      </w:pPr>
+      <w:r>
+        <w:rPr>
+          <w:rFonts w:ascii="Times New Roman" w:eastAsia="Times New Roman" w:hAnsi="Times New Roman" w:cs="Times New Roman"/>
+          <w:sz w:val="28"/>
+        </w:rPr>
+        <w:t>d1 ={ 'a': 100, 'b': 200}</w:t>
+      </w:r>
+    </w:p>
+    <w:p>
+      <w:pPr>
+        <w:spacing w:before="89" w:after="0" w:line="240" w:lineRule="auto"/>
+        <w:jc w:val="both"/>
+        <w:rPr>
+          <w:rFonts w:ascii="Times New Roman" w:eastAsia="Times New Roman" w:hAnsi="Times New Roman" w:cs="Times New Roman"/>
+          <w:sz w:val="28"/>
+        </w:rPr>
+      </w:pPr>
+      <w:r>
+        <w:rPr>
+          <w:rFonts w:ascii="Times New Roman" w:eastAsia="Times New Roman" w:hAnsi="Times New Roman" w:cs="Times New Roman"/>
+          <w:sz w:val="28"/>
+        </w:rPr>
+        <w:t>d2 ={'x' : 300, 'y': 200}</w:t>
+      </w:r>
+    </w:p>
+    <w:p>
+      <w:pPr>
+        <w:spacing w:before="89" w:after="0" w:line="240" w:lineRule="auto"/>
+        <w:jc w:val="both"/>
+        <w:rPr>
+          <w:rFonts w:ascii="Times New Roman" w:eastAsia="Times New Roman" w:hAnsi="Times New Roman" w:cs="Times New Roman"/>
+          <w:sz w:val="28"/>
+        </w:rPr>
+      </w:pPr>
+      <w:r>
+        <w:rPr>
+          <w:rFonts w:ascii="Times New Roman" w:eastAsia="Times New Roman" w:hAnsi="Times New Roman" w:cs="Times New Roman"/>
+          <w:sz w:val="28"/>
+        </w:rPr>
+        <w:t>print ("Dict ionary 1=:", d1)</w:t>
+      </w:r>
+    </w:p>
+    <w:p>
+      <w:pPr>
+        <w:spacing w:before="89" w:after="0" w:line="240" w:lineRule="auto"/>
+        <w:jc w:val="both"/>
+        <w:rPr>
+          <w:rFonts w:ascii="Times New Roman" w:eastAsia="Times New Roman" w:hAnsi="Times New Roman" w:cs="Times New Roman"/>
+          <w:sz w:val="28"/>
+        </w:rPr>
+      </w:pPr>
+      <w:r>
+        <w:rPr>
+          <w:rFonts w:ascii="Times New Roman" w:eastAsia="Times New Roman" w:hAnsi="Times New Roman" w:cs="Times New Roman"/>
+          <w:sz w:val="28"/>
+        </w:rPr>
+        <w:t>print ("Dictionary 2-: ", d2)</w:t>
+      </w:r>
+    </w:p>
+    <w:p>
+      <w:pPr>
+        <w:spacing w:before="89" w:after="0" w:line="240" w:lineRule="auto"/>
+        <w:jc w:val="both"/>
+        <w:rPr>
+          <w:rFonts w:ascii="Times New Roman" w:eastAsia="Times New Roman" w:hAnsi="Times New Roman" w:cs="Times New Roman"/>
+          <w:sz w:val="28"/>
+        </w:rPr>
+      </w:pPr>
+      <w:r>
+        <w:rPr>
+          <w:rFonts w:ascii="Times New Roman" w:eastAsia="Times New Roman" w:hAnsi="Times New Roman" w:cs="Times New Roman"/>
+          <w:sz w:val="28"/>
+        </w:rPr>
+        <w:t>d =d1. copy ()</w:t>
+      </w:r>
+    </w:p>
+    <w:p>
+      <w:pPr>
+        <w:spacing w:before="89" w:after="0" w:line="240" w:lineRule="auto"/>
+        <w:jc w:val="both"/>
+        <w:rPr>
+          <w:rFonts w:ascii="Times New Roman" w:eastAsia="Times New Roman" w:hAnsi="Times New Roman" w:cs="Times New Roman"/>
+          <w:sz w:val="28"/>
+        </w:rPr>
+      </w:pPr>
+      <w:r>
+        <w:rPr>
+          <w:rFonts w:ascii="Times New Roman" w:eastAsia="Times New Roman" w:hAnsi="Times New Roman" w:cs="Times New Roman"/>
+          <w:sz w:val="28"/>
+        </w:rPr>
+        <w:t>d.update (d2)</w:t>
+      </w:r>
+    </w:p>
+    <w:p>
+      <w:pPr>
+        <w:spacing w:before="89" w:after="0" w:line="240" w:lineRule="auto"/>
+        <w:jc w:val="both"/>
+        <w:rPr>
+          <w:rFonts w:ascii="Times New Roman" w:eastAsia="Times New Roman" w:hAnsi="Times New Roman" w:cs="Times New Roman"/>
+          <w:sz w:val="28"/>
+        </w:rPr>
+      </w:pPr>
+      <w:r>
+        <w:rPr>
+          <w:rFonts w:ascii="Times New Roman" w:eastAsia="Times New Roman" w:hAnsi="Times New Roman" w:cs="Times New Roman"/>
+          <w:sz w:val="28"/>
+        </w:rPr>
+        <w:t>print ("Merged Dictionary: ", d)</w:t>
+      </w:r>
+    </w:p>
+    <w:p>
+      <w:pPr>
+        <w:spacing w:before="89" w:after="0" w:line="240" w:lineRule="auto"/>
+        <w:jc w:val="both"/>
+        <w:rPr>
+          <w:rFonts w:ascii="Times New Roman" w:eastAsia="Times New Roman" w:hAnsi="Times New Roman" w:cs="Times New Roman"/>
+          <w:sz w:val="28"/>
+        </w:rPr>
+      </w:pPr>
+    </w:p>
+    <w:p>
+      <w:pPr>
+        <w:spacing w:before="89" w:after="0" w:line="240" w:lineRule="auto"/>
+        <w:jc w:val="both"/>
+        <w:rPr>
+          <w:rFonts w:ascii="Times New Roman" w:eastAsia="Times New Roman" w:hAnsi="Times New Roman" w:cs="Times New Roman"/>
+          <w:sz w:val="28"/>
+        </w:rPr>
+      </w:pPr>
+    </w:p>
+    <w:p>
+      <w:pPr>
+        <w:spacing w:before="89" w:after="0" w:line="240" w:lineRule="auto"/>
+        <w:jc w:val="both"/>
+        <w:rPr>
+          <w:rFonts w:ascii="Times New Roman" w:eastAsia="Times New Roman" w:hAnsi="Times New Roman" w:cs="Times New Roman"/>
+          <w:sz w:val="28"/>
+        </w:rPr>
+      </w:pPr>
+    </w:p>
+    <w:p>
+      <w:pPr>
+        <w:spacing w:before="89" w:after="0" w:line="240" w:lineRule="auto"/>
+        <w:jc w:val="both"/>
+        <w:rPr>
+          <w:rFonts w:ascii="Times New Roman" w:eastAsia="Times New Roman" w:hAnsi="Times New Roman" w:cs="Times New Roman"/>
+          <w:b/>
+          <w:sz w:val="28"/>
+        </w:rPr>
+      </w:pPr>
+    </w:p>
+    <w:p>
+      <w:pPr>
+        <w:spacing w:before="193" w:after="0" w:line="240" w:lineRule="auto"/>
+        <w:ind w:left="140"/>
+        <w:rPr>
+          <w:rFonts w:ascii="Times New Roman" w:eastAsia="Times New Roman" w:hAnsi="Times New Roman" w:cs="Times New Roman"/>
+          <w:b/>
+          <w:sz w:val="24"/>
+          <w:u w:val="single"/>
+        </w:rPr>
+      </w:pPr>
+      <w:r>
+        <w:rPr>
+          <w:rFonts w:ascii="Times New Roman" w:eastAsia="Times New Roman" w:hAnsi="Times New Roman" w:cs="Times New Roman"/>
+          <w:b/>
+          <w:sz w:val="24"/>
+          <w:u w:val="single"/>
+        </w:rPr>
+        <w:t>OUTPUT:</w:t>
+      </w:r>
+    </w:p>
+    <w:p>
+      <w:pPr>
+        <w:spacing w:after="0" w:line="240" w:lineRule="auto"/>
+        <w:rPr>
+          <w:rFonts w:ascii="Times New Roman" w:eastAsia="Times New Roman" w:hAnsi="Times New Roman" w:cs="Times New Roman"/>
+          <w:b/>
+          <w:sz w:val="28"/>
+        </w:rPr>
+      </w:pPr>
+    </w:p>
+    <w:p>
+      <w:pPr>
+        <w:spacing w:after="0" w:line="240" w:lineRule="auto"/>
+        <w:rPr>
+          <w:rFonts w:ascii="Times New Roman" w:eastAsia="Times New Roman" w:hAnsi="Times New Roman" w:cs="Times New Roman"/>
+          <w:b/>
+          <w:sz w:val="28"/>
+        </w:rPr>
+      </w:pPr>
+      <w:r>
+        <w:rPr>
+          <w:rFonts w:ascii="Times New Roman" w:eastAsia="Times New Roman" w:hAnsi="Times New Roman" w:cs="Times New Roman"/>
+          <w:b/>
+          <w:noProof/>
+          <w:sz w:val="28"/>
+          <w:lang w:eastAsia="en-IN"/>
+        </w:rPr>
+        <w:drawing>
+          <wp:inline distT="0" distB="0" distL="0" distR="0">
+            <wp:extent cx="5591955" cy="971686"/>
+            <wp:effectExtent l="0" t="0" r="0" b="0"/>
+            <wp:docPr id="22" name="Picture 22"/>
+            <wp:cNvGraphicFramePr>
+              <a:graphicFrameLocks xmlns:a="http://schemas.openxmlformats.org/drawingml/2006/main" noChangeAspect="1"/>
+            </wp:cNvGraphicFramePr>
+            <a:graphic xmlns:a="http://schemas.openxmlformats.org/drawingml/2006/main">
+              <a:graphicData uri="http://schemas.openxmlformats.org/drawingml/2006/picture">
+                <pic:pic xmlns:pic="http://schemas.openxmlformats.org/drawingml/2006/picture">
+                  <pic:nvPicPr>
+                    <pic:cNvPr id="22" name="CO1_18-Screnshot.PNG"/>
+                    <pic:cNvPicPr/>
+                  </pic:nvPicPr>
+                  <pic:blipFill>
+                    <a:blip r:embed="rId26">
+                      <a:extLst>
+                        <a:ext uri="{28A0092B-C50C-407E-A947-70E740481C1C}">
+                          <a14:useLocalDpi xmlns:a14="http://schemas.microsoft.com/office/drawing/2010/main" val="0"/>
+                        </a:ext>
+                      </a:extLst>
+                    </a:blip>
+                    <a:stretch>
+                      <a:fillRect/>
+                    </a:stretch>
+                  </pic:blipFill>
+                  <pic:spPr>
+                    <a:xfrm>
+                      <a:off x="0" y="0"/>
+                      <a:ext cx="5591955" cy="971686"/>
+                    </a:xfrm>
+                    <a:prstGeom prst="rect">
+                      <a:avLst/>
+                    </a:prstGeom>
+                  </pic:spPr>
+                </pic:pic>
+              </a:graphicData>
+            </a:graphic>
+          </wp:inline>
+        </w:drawing>
+      </w:r>
+    </w:p>
+    <w:p/>
+    <w:p/>
+    <w:p>
+      <w:pPr>
         <w:rPr>
           <w:sz w:val="28"/>
           <w:szCs w:val="28"/>
@@ -3879,7 +4431,7 @@
       <w:r>
         <w:rPr>
           <w:noProof/>
-          <w:lang w:val="en-US"/>
+          <w:lang w:eastAsia="en-IN"/>
         </w:rPr>
         <w:drawing>
           <wp:inline distT="0" distB="0" distL="0" distR="0" wp14:anchorId="4EE1B9B4" wp14:editId="1CD188D6">
@@ -3897,7 +4449,7 @@
                     <pic:cNvPicPr/>
                   </pic:nvPicPr>
                   <pic:blipFill>
-                    <a:blip r:embed="rId25"/>
+                    <a:blip r:embed="rId27"/>
                     <a:stretch>
                       <a:fillRect/>
                     </a:stretch>
@@ -3990,6 +4542,7 @@
           <w:szCs w:val="24"/>
           <w:u w:val="single"/>
         </w:rPr>
+        <w:lastRenderedPageBreak/>
         <w:t>OUTPUT</w:t>
       </w:r>
     </w:p>
@@ -3997,7 +4550,7 @@
       <w:r>
         <w:rPr>
           <w:noProof/>
-          <w:lang w:val="en-US"/>
+          <w:lang w:eastAsia="en-IN"/>
         </w:rPr>
         <w:drawing>
           <wp:inline distT="0" distB="0" distL="0" distR="0" wp14:anchorId="503654D9" wp14:editId="79D7DDD0">
@@ -4015,7 +4568,7 @@
                     <pic:cNvPicPr/>
                   </pic:nvPicPr>
                   <pic:blipFill>
-                    <a:blip r:embed="rId26"/>
+                    <a:blip r:embed="rId28"/>
                     <a:stretch>
                       <a:fillRect/>
                     </a:stretch>
